--- a/Graph_References.docx
+++ b/Graph_References.docx
@@ -6,10 +6,8 @@
       <w:pPr>
         <w:jc w:val="center"/>
       </w:pPr>
-      <w:bookmarkStart w:id="0" w:name="_GoBack"/>
-      <w:bookmarkEnd w:id="0"/>
       <w:r>
-        <w:t>Week 1 – Problem 5</w:t>
+        <w:t>Week 1 – Problem 6</w:t>
       </w:r>
     </w:p>
     <w:p>
@@ -22,11 +20,11 @@
         <w:pStyle w:val="ListParagraph"/>
         <w:numPr>
           <w:ilvl w:val="0"/>
-          <w:numId w:val="2"/>
+          <w:numId w:val="6"/>
         </w:numPr>
       </w:pPr>
       <w:r>
-        <w:t>When the input is repeating sequence and the initial condition of integrator is 0.</w:t>
+        <w:t xml:space="preserve">When the Input is Pulse  - </w:t>
       </w:r>
     </w:p>
     <w:p>
@@ -36,9 +34,9 @@
           <w:lang w:eastAsia="en-IN"/>
         </w:rPr>
         <w:drawing>
-          <wp:inline distT="0" distB="0" distL="0" distR="0" wp14:anchorId="0F522FDC" wp14:editId="178C0E85">
-            <wp:extent cx="5734821" cy="2050794"/>
-            <wp:effectExtent l="0" t="0" r="0" b="6985"/>
+          <wp:inline distT="0" distB="0" distL="0" distR="0" wp14:anchorId="13E9D5F6" wp14:editId="07E91753">
+            <wp:extent cx="5731510" cy="2633678"/>
+            <wp:effectExtent l="0" t="0" r="2540" b="0"/>
             <wp:docPr id="1" name="Picture 1"/>
             <wp:cNvGraphicFramePr>
               <a:graphicFrameLocks xmlns:a="http://schemas.openxmlformats.org/drawingml/2006/main" noChangeAspect="1"/>
@@ -59,7 +57,7 @@
                   <pic:spPr>
                     <a:xfrm>
                       <a:off x="0" y="0"/>
-                      <a:ext cx="5731510" cy="2049610"/>
+                      <a:ext cx="5731510" cy="2633678"/>
                     </a:xfrm>
                     <a:prstGeom prst="rect">
                       <a:avLst/>
@@ -77,23 +75,11 @@
         <w:pStyle w:val="ListParagraph"/>
         <w:numPr>
           <w:ilvl w:val="0"/>
-          <w:numId w:val="2"/>
+          <w:numId w:val="6"/>
         </w:numPr>
       </w:pPr>
       <w:r>
-        <w:t>When</w:t>
-      </w:r>
-      <w:r>
-        <w:t xml:space="preserve"> the input is sine wave</w:t>
-      </w:r>
-      <w:r>
-        <w:t xml:space="preserve"> and the init</w:t>
-      </w:r>
-      <w:r>
-        <w:t>ial condition of integrator is 1</w:t>
-      </w:r>
-      <w:r>
-        <w:t>.</w:t>
+        <w:t>When the input is sine wave –</w:t>
       </w:r>
     </w:p>
     <w:p>
@@ -103,10 +89,10 @@
           <w:lang w:eastAsia="en-IN"/>
         </w:rPr>
         <w:drawing>
-          <wp:inline distT="0" distB="0" distL="0" distR="0" wp14:anchorId="7C9E8AC9" wp14:editId="389C7190">
-            <wp:extent cx="5730213" cy="1987367"/>
-            <wp:effectExtent l="0" t="0" r="4445" b="0"/>
-            <wp:docPr id="3" name="Picture 3"/>
+          <wp:inline distT="0" distB="0" distL="0" distR="0" wp14:anchorId="287ADAD9" wp14:editId="10DAAA6F">
+            <wp:extent cx="5731510" cy="2655722"/>
+            <wp:effectExtent l="0" t="0" r="2540" b="0"/>
+            <wp:docPr id="2" name="Picture 2"/>
             <wp:cNvGraphicFramePr>
               <a:graphicFrameLocks xmlns:a="http://schemas.openxmlformats.org/drawingml/2006/main" noChangeAspect="1"/>
             </wp:cNvGraphicFramePr>
@@ -126,7 +112,7 @@
                   <pic:spPr>
                     <a:xfrm>
                       <a:off x="0" y="0"/>
-                      <a:ext cx="5731510" cy="1987817"/>
+                      <a:ext cx="5731510" cy="2655722"/>
                     </a:xfrm>
                     <a:prstGeom prst="rect">
                       <a:avLst/>
@@ -138,222 +124,43 @@
           </wp:inline>
         </w:drawing>
       </w:r>
-    </w:p>
-    <w:p>
-      <w:pPr>
-        <w:pStyle w:val="ListParagraph"/>
-        <w:numPr>
-          <w:ilvl w:val="0"/>
-          <w:numId w:val="2"/>
-        </w:numPr>
-      </w:pPr>
       <w:r>
-        <w:t>W</w:t>
-      </w:r>
-      <w:r>
-        <w:t>hen</w:t>
-      </w:r>
-      <w:r>
-        <w:t xml:space="preserve"> the input is step signal</w:t>
-      </w:r>
-      <w:r>
-        <w:t xml:space="preserve"> and the init</w:t>
-      </w:r>
-      <w:r>
-        <w:t>ial condition of integrator is 2</w:t>
-      </w:r>
-      <w:r>
-        <w:t>.</w:t>
+        <w:t xml:space="preserve"> </w:t>
       </w:r>
     </w:p>
     <w:p>
       <w:r>
-        <w:rPr>
-          <w:noProof/>
-          <w:lang w:eastAsia="en-IN"/>
-        </w:rPr>
-        <w:drawing>
-          <wp:inline distT="0" distB="0" distL="0" distR="0" wp14:anchorId="2B92FD69" wp14:editId="2D580416">
-            <wp:extent cx="5730830" cy="1744231"/>
-            <wp:effectExtent l="0" t="0" r="3810" b="8890"/>
-            <wp:docPr id="4" name="Picture 4"/>
-            <wp:cNvGraphicFramePr>
-              <a:graphicFrameLocks xmlns:a="http://schemas.openxmlformats.org/drawingml/2006/main" noChangeAspect="1"/>
-            </wp:cNvGraphicFramePr>
-            <a:graphic xmlns:a="http://schemas.openxmlformats.org/drawingml/2006/main">
-              <a:graphicData uri="http://schemas.openxmlformats.org/drawingml/2006/picture">
-                <pic:pic xmlns:pic="http://schemas.openxmlformats.org/drawingml/2006/picture">
-                  <pic:nvPicPr>
-                    <pic:cNvPr id="0" name=""/>
-                    <pic:cNvPicPr/>
-                  </pic:nvPicPr>
-                  <pic:blipFill>
-                    <a:blip r:embed="rId8"/>
-                    <a:stretch>
-                      <a:fillRect/>
-                    </a:stretch>
-                  </pic:blipFill>
-                  <pic:spPr>
-                    <a:xfrm>
-                      <a:off x="0" y="0"/>
-                      <a:ext cx="5731510" cy="1744438"/>
-                    </a:xfrm>
-                    <a:prstGeom prst="rect">
-                      <a:avLst/>
-                    </a:prstGeom>
-                  </pic:spPr>
-                </pic:pic>
-              </a:graphicData>
-            </a:graphic>
-          </wp:inline>
-        </w:drawing>
+        <w:t xml:space="preserve">References – </w:t>
       </w:r>
     </w:p>
-    <w:p/>
-    <w:p/>
-    <w:p/>
     <w:p>
-      <w:pPr>
-        <w:pStyle w:val="ListParagraph"/>
-        <w:numPr>
-          <w:ilvl w:val="0"/>
-          <w:numId w:val="2"/>
-        </w:numPr>
-      </w:pPr>
+      <w:proofErr w:type="spellStart"/>
       <w:r>
-        <w:lastRenderedPageBreak/>
-        <w:t>W</w:t>
+        <w:t>Matlab</w:t>
       </w:r>
+      <w:proofErr w:type="spellEnd"/>
       <w:r>
-        <w:t>hen the i</w:t>
-      </w:r>
-      <w:r>
-        <w:t>nput is ramp</w:t>
-      </w:r>
-      <w:r>
-        <w:t xml:space="preserve"> signal and the init</w:t>
-      </w:r>
-      <w:r>
-        <w:t>ial condition of integrator is 3</w:t>
-      </w:r>
-      <w:r>
-        <w:t>.</w:t>
+        <w:t xml:space="preserve"> Documentation of Direct Form Filter</w:t>
       </w:r>
     </w:p>
     <w:p>
       <w:r>
-        <w:rPr>
-          <w:noProof/>
-          <w:lang w:eastAsia="en-IN"/>
-        </w:rPr>
-        <w:drawing>
-          <wp:inline distT="0" distB="0" distL="0" distR="0" wp14:anchorId="76FDF426" wp14:editId="2E9B532A">
-            <wp:extent cx="5730084" cy="2145933"/>
-            <wp:effectExtent l="0" t="0" r="4445" b="6985"/>
-            <wp:docPr id="5" name="Picture 5"/>
-            <wp:cNvGraphicFramePr>
-              <a:graphicFrameLocks xmlns:a="http://schemas.openxmlformats.org/drawingml/2006/main" noChangeAspect="1"/>
-            </wp:cNvGraphicFramePr>
-            <a:graphic xmlns:a="http://schemas.openxmlformats.org/drawingml/2006/main">
-              <a:graphicData uri="http://schemas.openxmlformats.org/drawingml/2006/picture">
-                <pic:pic xmlns:pic="http://schemas.openxmlformats.org/drawingml/2006/picture">
-                  <pic:nvPicPr>
-                    <pic:cNvPr id="0" name=""/>
-                    <pic:cNvPicPr/>
-                  </pic:nvPicPr>
-                  <pic:blipFill>
-                    <a:blip r:embed="rId9"/>
-                    <a:stretch>
-                      <a:fillRect/>
-                    </a:stretch>
-                  </pic:blipFill>
-                  <pic:spPr>
-                    <a:xfrm>
-                      <a:off x="0" y="0"/>
-                      <a:ext cx="5731510" cy="2146467"/>
-                    </a:xfrm>
-                    <a:prstGeom prst="rect">
-                      <a:avLst/>
-                    </a:prstGeom>
-                  </pic:spPr>
-                </pic:pic>
-              </a:graphicData>
-            </a:graphic>
-          </wp:inline>
-        </w:drawing>
+        <w:t xml:space="preserve">Ramesh </w:t>
+      </w:r>
+      <w:proofErr w:type="spellStart"/>
+      <w:r>
+        <w:t>Babu</w:t>
+      </w:r>
+      <w:proofErr w:type="spellEnd"/>
+      <w:r>
+        <w:t xml:space="preserve"> – Discrete Transform Signal Pr</w:t>
+      </w:r>
+      <w:bookmarkStart w:id="0" w:name="_GoBack"/>
+      <w:bookmarkEnd w:id="0"/>
+      <w:r>
+        <w:t>ocessing</w:t>
       </w:r>
     </w:p>
-    <w:p>
-      <w:pPr>
-        <w:pStyle w:val="ListParagraph"/>
-        <w:numPr>
-          <w:ilvl w:val="0"/>
-          <w:numId w:val="2"/>
-        </w:numPr>
-      </w:pPr>
-      <w:r>
-        <w:t>Wh</w:t>
-      </w:r>
-      <w:r>
-        <w:t>en the i</w:t>
-      </w:r>
-      <w:r>
-        <w:t>nput pulse</w:t>
-      </w:r>
-      <w:r>
-        <w:t xml:space="preserve"> signal and the init</w:t>
-      </w:r>
-      <w:r>
-        <w:t>ial condition of integrator is 4</w:t>
-      </w:r>
-      <w:r>
-        <w:t>.</w:t>
-      </w:r>
-    </w:p>
-    <w:p>
-      <w:r>
-        <w:rPr>
-          <w:noProof/>
-          <w:lang w:eastAsia="en-IN"/>
-        </w:rPr>
-        <w:drawing>
-          <wp:inline distT="0" distB="0" distL="0" distR="0" wp14:anchorId="09F083BA" wp14:editId="558A4BE1">
-            <wp:extent cx="5734821" cy="1918655"/>
-            <wp:effectExtent l="0" t="0" r="0" b="5715"/>
-            <wp:docPr id="7" name="Picture 7"/>
-            <wp:cNvGraphicFramePr>
-              <a:graphicFrameLocks xmlns:a="http://schemas.openxmlformats.org/drawingml/2006/main" noChangeAspect="1"/>
-            </wp:cNvGraphicFramePr>
-            <a:graphic xmlns:a="http://schemas.openxmlformats.org/drawingml/2006/main">
-              <a:graphicData uri="http://schemas.openxmlformats.org/drawingml/2006/picture">
-                <pic:pic xmlns:pic="http://schemas.openxmlformats.org/drawingml/2006/picture">
-                  <pic:nvPicPr>
-                    <pic:cNvPr id="0" name=""/>
-                    <pic:cNvPicPr/>
-                  </pic:nvPicPr>
-                  <pic:blipFill>
-                    <a:blip r:embed="rId10"/>
-                    <a:stretch>
-                      <a:fillRect/>
-                    </a:stretch>
-                  </pic:blipFill>
-                  <pic:spPr>
-                    <a:xfrm>
-                      <a:off x="0" y="0"/>
-                      <a:ext cx="5731510" cy="1917547"/>
-                    </a:xfrm>
-                    <a:prstGeom prst="rect">
-                      <a:avLst/>
-                    </a:prstGeom>
-                  </pic:spPr>
-                </pic:pic>
-              </a:graphicData>
-            </a:graphic>
-          </wp:inline>
-        </w:drawing>
-      </w:r>
-    </w:p>
-    <w:p/>
     <w:sectPr>
       <w:pgSz w:w="11906" w:h="16838"/>
       <w:pgMar w:top="1440" w:right="1440" w:bottom="1440" w:left="1440" w:header="708" w:footer="708" w:gutter="0"/>
@@ -367,6 +174,95 @@
 <file path=word/numbering.xml><?xml version="1.0" encoding="utf-8"?>
 <w:numbering xmlns:wpc="http://schemas.microsoft.com/office/word/2010/wordprocessingCanvas" xmlns:mc="http://schemas.openxmlformats.org/markup-compatibility/2006" xmlns:o="urn:schemas-microsoft-com:office:office" xmlns:r="http://schemas.openxmlformats.org/officeDocument/2006/relationships" xmlns:m="http://schemas.openxmlformats.org/officeDocument/2006/math" xmlns:v="urn:schemas-microsoft-com:vml" xmlns:wp14="http://schemas.microsoft.com/office/word/2010/wordprocessingDrawing" xmlns:wp="http://schemas.openxmlformats.org/drawingml/2006/wordprocessingDrawing" xmlns:w10="urn:schemas-microsoft-com:office:word" xmlns:w="http://schemas.openxmlformats.org/wordprocessingml/2006/main" xmlns:w14="http://schemas.microsoft.com/office/word/2010/wordml" xmlns:wpg="http://schemas.microsoft.com/office/word/2010/wordprocessingGroup" xmlns:wpi="http://schemas.microsoft.com/office/word/2010/wordprocessingInk" xmlns:wne="http://schemas.microsoft.com/office/word/2006/wordml" xmlns:wps="http://schemas.microsoft.com/office/word/2010/wordprocessingShape" mc:Ignorable="w14 wp14">
   <w:abstractNum w:abstractNumId="0">
+    <w:nsid w:val="11A517D3"/>
+    <w:multiLevelType w:val="hybridMultilevel"/>
+    <w:tmpl w:val="F8823474"/>
+    <w:lvl w:ilvl="0" w:tplc="4009000F">
+      <w:start w:val="1"/>
+      <w:numFmt w:val="decimal"/>
+      <w:lvlText w:val="%1."/>
+      <w:lvlJc w:val="left"/>
+      <w:pPr>
+        <w:ind w:left="720" w:hanging="360"/>
+      </w:pPr>
+      <w:rPr>
+        <w:rFonts w:hint="default"/>
+      </w:rPr>
+    </w:lvl>
+    <w:lvl w:ilvl="1" w:tplc="40090019" w:tentative="1">
+      <w:start w:val="1"/>
+      <w:numFmt w:val="lowerLetter"/>
+      <w:lvlText w:val="%2."/>
+      <w:lvlJc w:val="left"/>
+      <w:pPr>
+        <w:ind w:left="1440" w:hanging="360"/>
+      </w:pPr>
+    </w:lvl>
+    <w:lvl w:ilvl="2" w:tplc="4009001B" w:tentative="1">
+      <w:start w:val="1"/>
+      <w:numFmt w:val="lowerRoman"/>
+      <w:lvlText w:val="%3."/>
+      <w:lvlJc w:val="right"/>
+      <w:pPr>
+        <w:ind w:left="2160" w:hanging="180"/>
+      </w:pPr>
+    </w:lvl>
+    <w:lvl w:ilvl="3" w:tplc="4009000F" w:tentative="1">
+      <w:start w:val="1"/>
+      <w:numFmt w:val="decimal"/>
+      <w:lvlText w:val="%4."/>
+      <w:lvlJc w:val="left"/>
+      <w:pPr>
+        <w:ind w:left="2880" w:hanging="360"/>
+      </w:pPr>
+    </w:lvl>
+    <w:lvl w:ilvl="4" w:tplc="40090019" w:tentative="1">
+      <w:start w:val="1"/>
+      <w:numFmt w:val="lowerLetter"/>
+      <w:lvlText w:val="%5."/>
+      <w:lvlJc w:val="left"/>
+      <w:pPr>
+        <w:ind w:left="3600" w:hanging="360"/>
+      </w:pPr>
+    </w:lvl>
+    <w:lvl w:ilvl="5" w:tplc="4009001B" w:tentative="1">
+      <w:start w:val="1"/>
+      <w:numFmt w:val="lowerRoman"/>
+      <w:lvlText w:val="%6."/>
+      <w:lvlJc w:val="right"/>
+      <w:pPr>
+        <w:ind w:left="4320" w:hanging="180"/>
+      </w:pPr>
+    </w:lvl>
+    <w:lvl w:ilvl="6" w:tplc="4009000F" w:tentative="1">
+      <w:start w:val="1"/>
+      <w:numFmt w:val="decimal"/>
+      <w:lvlText w:val="%7."/>
+      <w:lvlJc w:val="left"/>
+      <w:pPr>
+        <w:ind w:left="5040" w:hanging="360"/>
+      </w:pPr>
+    </w:lvl>
+    <w:lvl w:ilvl="7" w:tplc="40090019" w:tentative="1">
+      <w:start w:val="1"/>
+      <w:numFmt w:val="lowerLetter"/>
+      <w:lvlText w:val="%8."/>
+      <w:lvlJc w:val="left"/>
+      <w:pPr>
+        <w:ind w:left="5760" w:hanging="360"/>
+      </w:pPr>
+    </w:lvl>
+    <w:lvl w:ilvl="8" w:tplc="4009001B" w:tentative="1">
+      <w:start w:val="1"/>
+      <w:numFmt w:val="lowerRoman"/>
+      <w:lvlText w:val="%9."/>
+      <w:lvlJc w:val="right"/>
+      <w:pPr>
+        <w:ind w:left="6480" w:hanging="180"/>
+      </w:pPr>
+    </w:lvl>
+  </w:abstractNum>
+  <w:abstractNum w:abstractNumId="1">
     <w:nsid w:val="18582FE2"/>
     <w:multiLevelType w:val="hybridMultilevel"/>
     <w:tmpl w:val="C7EAE698"/>
@@ -455,7 +351,7 @@
       </w:pPr>
     </w:lvl>
   </w:abstractNum>
-  <w:abstractNum w:abstractNumId="1">
+  <w:abstractNum w:abstractNumId="2">
     <w:nsid w:val="3BA13EB2"/>
     <w:multiLevelType w:val="hybridMultilevel"/>
     <w:tmpl w:val="C7EAE698"/>
@@ -544,7 +440,7 @@
       </w:pPr>
     </w:lvl>
   </w:abstractNum>
-  <w:abstractNum w:abstractNumId="2">
+  <w:abstractNum w:abstractNumId="3">
     <w:nsid w:val="52652711"/>
     <w:multiLevelType w:val="hybridMultilevel"/>
     <w:tmpl w:val="064CF27E"/>
@@ -633,7 +529,7 @@
       </w:pPr>
     </w:lvl>
   </w:abstractNum>
-  <w:abstractNum w:abstractNumId="3">
+  <w:abstractNum w:abstractNumId="4">
     <w:nsid w:val="6D9B110C"/>
     <w:multiLevelType w:val="hybridMultilevel"/>
     <w:tmpl w:val="C7EAE698"/>
@@ -722,7 +618,7 @@
       </w:pPr>
     </w:lvl>
   </w:abstractNum>
-  <w:abstractNum w:abstractNumId="4">
+  <w:abstractNum w:abstractNumId="5">
     <w:nsid w:val="7EB6733F"/>
     <w:multiLevelType w:val="hybridMultilevel"/>
     <w:tmpl w:val="C7EAE698"/>
@@ -812,19 +708,22 @@
     </w:lvl>
   </w:abstractNum>
   <w:num w:numId="1">
+    <w:abstractNumId w:val="3"/>
+  </w:num>
+  <w:num w:numId="2">
+    <w:abstractNumId w:val="4"/>
+  </w:num>
+  <w:num w:numId="3">
     <w:abstractNumId w:val="2"/>
   </w:num>
-  <w:num w:numId="2">
-    <w:abstractNumId w:val="3"/>
-  </w:num>
-  <w:num w:numId="3">
+  <w:num w:numId="4">
     <w:abstractNumId w:val="1"/>
   </w:num>
-  <w:num w:numId="4">
+  <w:num w:numId="5">
+    <w:abstractNumId w:val="5"/>
+  </w:num>
+  <w:num w:numId="6">
     <w:abstractNumId w:val="0"/>
-  </w:num>
-  <w:num w:numId="5">
-    <w:abstractNumId w:val="4"/>
   </w:num>
 </w:numbering>
 </file>
